--- a/Documentation/Wk7/Minutes_Group06_Wk7_team_meeting_4.docx
+++ b/Documentation/Wk7/Minutes_Group06_Wk7_team_meeting_4.docx
@@ -297,7 +297,7 @@
           <w:kern w:val="0"/>
           <w14:ligatures w14:val="none"/>
         </w:rPr>
-        <w:t>Jeet Vora, Tahjeeb Tajwar, Pranav Rajput, Takumi lizuka</w:t>
+        <w:t xml:space="preserve"> Tahjeeb Tajwar, Pranav Rajput, Takumi lizuka</w:t>
       </w:r>
       <w:r>
         <w:rPr>
@@ -305,7 +305,7 @@
           <w:kern w:val="0"/>
           <w14:ligatures w14:val="none"/>
         </w:rPr>
-        <w:t>, Taku Mukwekeze, Chris Chandra</w:t>
+        <w:t xml:space="preserve">, Taku Mukwekeze, </w:t>
       </w:r>
     </w:p>
     <w:p>
@@ -341,7 +341,7 @@
           <w:kern w:val="0"/>
           <w14:ligatures w14:val="none"/>
         </w:rPr>
-        <w:t>None</w:t>
+        <w:t>Jeet Vora, Chris Chandra</w:t>
       </w:r>
     </w:p>
     <w:p>
@@ -633,6 +633,78 @@
                 <w14:ligatures w14:val="none"/>
               </w:rPr>
             </w:pPr>
+            <w:r>
+              <w:rPr>
+                <w:rStyle w:val="rynqvb"/>
+                <w:rFonts w:ascii="Times New Roman" w:eastAsia="Times New Roman" w:hAnsi="Times New Roman" w:cs="Times New Roman"/>
+                <w:kern w:val="0"/>
+                <w14:ligatures w14:val="none"/>
+              </w:rPr>
+              <w:t>Discussed API Token and next steps.</w:t>
+            </w:r>
+          </w:p>
+          <w:p>
+            <w:pPr>
+              <w:pStyle w:val="ListParagraph"/>
+              <w:numPr>
+                <w:ilvl w:val="0"/>
+                <w:numId w:val="16"/>
+              </w:numPr>
+              <w:spacing w:before="100" w:beforeAutospacing="1" w:after="100" w:afterAutospacing="1" w:line="240" w:lineRule="auto"/>
+              <w:rPr>
+                <w:rStyle w:val="rynqvb"/>
+                <w:rFonts w:ascii="Times New Roman" w:eastAsia="Times New Roman" w:hAnsi="Times New Roman" w:cs="Times New Roman"/>
+                <w:b/>
+                <w:bCs/>
+                <w:kern w:val="0"/>
+                <w14:ligatures w14:val="none"/>
+              </w:rPr>
+            </w:pPr>
+            <w:r>
+              <w:rPr>
+                <w:rStyle w:val="rynqvb"/>
+                <w:rFonts w:ascii="Times New Roman" w:eastAsia="Times New Roman" w:hAnsi="Times New Roman" w:cs="Times New Roman"/>
+                <w:kern w:val="0"/>
+                <w14:ligatures w14:val="none"/>
+              </w:rPr>
+              <w:t>Agreed to have a stand-in to</w:t>
+            </w:r>
+            <w:r>
+              <w:rPr>
+                <w:rStyle w:val="rynqvb"/>
+                <w:rFonts w:ascii="Times New Roman" w:eastAsia="Times New Roman" w:hAnsi="Times New Roman" w:cs="Times New Roman"/>
+                <w:kern w:val="0"/>
+                <w14:ligatures w14:val="none"/>
+              </w:rPr>
+              <w:t xml:space="preserve"> represent the back-end.</w:t>
+            </w:r>
+          </w:p>
+          <w:p>
+            <w:pPr>
+              <w:pStyle w:val="ListParagraph"/>
+              <w:numPr>
+                <w:ilvl w:val="0"/>
+                <w:numId w:val="16"/>
+              </w:numPr>
+              <w:spacing w:before="100" w:beforeAutospacing="1" w:after="100" w:afterAutospacing="1" w:line="240" w:lineRule="auto"/>
+              <w:rPr>
+                <w:rStyle w:val="rynqvb"/>
+                <w:rFonts w:ascii="Times New Roman" w:eastAsia="Times New Roman" w:hAnsi="Times New Roman" w:cs="Times New Roman"/>
+                <w:b/>
+                <w:bCs/>
+                <w:kern w:val="0"/>
+                <w14:ligatures w14:val="none"/>
+              </w:rPr>
+            </w:pPr>
+            <w:r>
+              <w:rPr>
+                <w:rStyle w:val="rynqvb"/>
+                <w:rFonts w:ascii="Times New Roman" w:eastAsia="Times New Roman" w:hAnsi="Times New Roman" w:cs="Times New Roman"/>
+                <w:kern w:val="0"/>
+                <w14:ligatures w14:val="none"/>
+              </w:rPr>
+              <w:t>Front End Team will work over the weekend, make a V2 DB Diagram for use in the demo temp db the front end team will need to use.</w:t>
+            </w:r>
           </w:p>
           <w:p>
             <w:pPr>
@@ -672,6 +744,31 @@
                 <w14:ligatures w14:val="none"/>
               </w:rPr>
             </w:pPr>
+            <w:r>
+              <w:rPr>
+                <w:rFonts w:ascii="Times New Roman" w:eastAsia="Times New Roman" w:hAnsi="Times New Roman" w:cs="Times New Roman"/>
+                <w:kern w:val="0"/>
+                <w14:ligatures w14:val="none"/>
+              </w:rPr>
+              <w:t>Monday 12</w:t>
+            </w:r>
+            <w:r>
+              <w:rPr>
+                <w:rFonts w:ascii="Times New Roman" w:eastAsia="Times New Roman" w:hAnsi="Times New Roman" w:cs="Times New Roman"/>
+                <w:kern w:val="0"/>
+                <w:vertAlign w:val="superscript"/>
+                <w14:ligatures w14:val="none"/>
+              </w:rPr>
+              <w:t>th</w:t>
+            </w:r>
+            <w:r>
+              <w:rPr>
+                <w:rFonts w:ascii="Times New Roman" w:eastAsia="Times New Roman" w:hAnsi="Times New Roman" w:cs="Times New Roman"/>
+                <w:kern w:val="0"/>
+                <w14:ligatures w14:val="none"/>
+              </w:rPr>
+              <w:t xml:space="preserve"> September 6:00PM.</w:t>
+            </w:r>
           </w:p>
           <w:p>
             <w:pPr>
@@ -691,6 +788,21 @@
                 <w14:ligatures w14:val="none"/>
               </w:rPr>
               <w:t xml:space="preserve">Meeting Closed: </w:t>
+            </w:r>
+            <w:r>
+              <w:rPr>
+                <w:rFonts w:ascii="Times New Roman" w:eastAsia="Times New Roman" w:hAnsi="Times New Roman" w:cs="Times New Roman"/>
+                <w:color w:val="000000"/>
+                <w:kern w:val="0"/>
+                <w14:ligatures w14:val="none"/>
+              </w:rPr>
+              <w:t>6</w:t>
+            </w:r>
+            <w:r>
+              <w:rPr>
+                <w:color w:val="000000"/>
+              </w:rPr>
+              <w:t>:45PM</w:t>
             </w:r>
           </w:p>
           <w:p>
@@ -3441,6 +3553,7 @@
   <w:style w:type="character" w:default="1" w:styleId="DefaultParagraphFont">
     <w:name w:val="Default Paragraph Font"/>
     <w:uiPriority w:val="1"/>
+    <w:semiHidden/>
     <w:unhideWhenUsed/>
   </w:style>
   <w:style w:type="table" w:default="1" w:styleId="TableNormal">
@@ -4138,12 +4251,14 @@
 </file>
 
 <file path=customXml/item1.xml><?xml version="1.0" encoding="utf-8"?>
-<?mso-contentType ?>
-<FormTemplates xmlns="http://schemas.microsoft.com/sharepoint/v3/contenttype/forms">
-  <Display>DocumentLibraryForm</Display>
-  <Edit>DocumentLibraryForm</Edit>
-  <New>DocumentLibraryForm</New>
-</FormTemplates>
+<p:properties xmlns:p="http://schemas.microsoft.com/office/2006/metadata/properties" xmlns:xsi="http://www.w3.org/2001/XMLSchema-instance" xmlns:pc="http://schemas.microsoft.com/office/infopath/2007/PartnerControls">
+  <documentManagement>
+    <lcf76f155ced4ddcb4097134ff3c332f xmlns="8cab4cc0-55f2-4e94-90ca-7740b0f2cff3">
+      <Terms xmlns="http://schemas.microsoft.com/office/infopath/2007/PartnerControls"/>
+    </lcf76f155ced4ddcb4097134ff3c332f>
+    <TaxCatchAll xmlns="236bcce8-d093-4ce9-a987-a1e0ca21e6af" xsi:nil="true"/>
+  </documentManagement>
+</p:properties>
 </file>
 
 <file path=customXml/item2.xml><?xml version="1.0" encoding="utf-8"?>
@@ -4342,20 +4457,21 @@
 </file>
 
 <file path=customXml/item3.xml><?xml version="1.0" encoding="utf-8"?>
-<p:properties xmlns:p="http://schemas.microsoft.com/office/2006/metadata/properties" xmlns:xsi="http://www.w3.org/2001/XMLSchema-instance" xmlns:pc="http://schemas.microsoft.com/office/infopath/2007/PartnerControls">
-  <documentManagement>
-    <lcf76f155ced4ddcb4097134ff3c332f xmlns="8cab4cc0-55f2-4e94-90ca-7740b0f2cff3">
-      <Terms xmlns="http://schemas.microsoft.com/office/infopath/2007/PartnerControls"/>
-    </lcf76f155ced4ddcb4097134ff3c332f>
-    <TaxCatchAll xmlns="236bcce8-d093-4ce9-a987-a1e0ca21e6af" xsi:nil="true"/>
-  </documentManagement>
-</p:properties>
+<?mso-contentType ?>
+<FormTemplates xmlns="http://schemas.microsoft.com/sharepoint/v3/contenttype/forms">
+  <Display>DocumentLibraryForm</Display>
+  <Edit>DocumentLibraryForm</Edit>
+  <New>DocumentLibraryForm</New>
+</FormTemplates>
 </file>
 
 <file path=customXml/itemProps1.xml><?xml version="1.0" encoding="utf-8"?>
-<ds:datastoreItem xmlns:ds="http://schemas.openxmlformats.org/officeDocument/2006/customXml" ds:itemID="{D22BA01E-D6F8-412D-B169-E5DA4892309B}">
+<ds:datastoreItem xmlns:ds="http://schemas.openxmlformats.org/officeDocument/2006/customXml" ds:itemID="{C1418C5E-3A01-4507-A845-6A1504508A1C}">
   <ds:schemaRefs>
-    <ds:schemaRef ds:uri="http://schemas.microsoft.com/sharepoint/v3/contenttype/forms"/>
+    <ds:schemaRef ds:uri="http://schemas.microsoft.com/office/2006/metadata/properties"/>
+    <ds:schemaRef ds:uri="http://schemas.microsoft.com/office/infopath/2007/PartnerControls"/>
+    <ds:schemaRef ds:uri="8cab4cc0-55f2-4e94-90ca-7740b0f2cff3"/>
+    <ds:schemaRef ds:uri="236bcce8-d093-4ce9-a987-a1e0ca21e6af"/>
   </ds:schemaRefs>
 </ds:datastoreItem>
 </file>
@@ -4380,12 +4496,9 @@
 </file>
 
 <file path=customXml/itemProps3.xml><?xml version="1.0" encoding="utf-8"?>
-<ds:datastoreItem xmlns:ds="http://schemas.openxmlformats.org/officeDocument/2006/customXml" ds:itemID="{C1418C5E-3A01-4507-A845-6A1504508A1C}">
+<ds:datastoreItem xmlns:ds="http://schemas.openxmlformats.org/officeDocument/2006/customXml" ds:itemID="{D22BA01E-D6F8-412D-B169-E5DA4892309B}">
   <ds:schemaRefs>
-    <ds:schemaRef ds:uri="http://schemas.microsoft.com/office/2006/metadata/properties"/>
-    <ds:schemaRef ds:uri="http://schemas.microsoft.com/office/infopath/2007/PartnerControls"/>
-    <ds:schemaRef ds:uri="8cab4cc0-55f2-4e94-90ca-7740b0f2cff3"/>
-    <ds:schemaRef ds:uri="236bcce8-d093-4ce9-a987-a1e0ca21e6af"/>
+    <ds:schemaRef ds:uri="http://schemas.microsoft.com/sharepoint/v3/contenttype/forms"/>
   </ds:schemaRefs>
 </ds:datastoreItem>
 </file>